--- a/Simulink 2019b V1/Documents/Simulink Model Validation_123.docx
+++ b/Simulink 2019b V1/Documents/Simulink Model Validation_123.docx
@@ -1,6 +1,6 @@
 
 <file path=word/document.xml><?xml version="1.0" encoding="utf-8"?>
-<w:document xmlns:wpc="http://schemas.microsoft.com/office/word/2010/wordprocessingCanvas" xmlns:cx="http://schemas.microsoft.com/office/drawing/2014/chartex" xmlns:cx1="http://schemas.microsoft.com/office/drawing/2015/9/8/chartex" xmlns:cx2="http://schemas.microsoft.com/office/drawing/2015/10/21/chartex" xmlns:cx3="http://schemas.microsoft.com/office/drawing/2016/5/9/chartex" xmlns:cx4="http://schemas.microsoft.com/office/drawing/2016/5/10/chartex" xmlns:cx5="http://schemas.microsoft.com/office/drawing/2016/5/11/chartex" xmlns:cx6="http://schemas.microsoft.com/office/drawing/2016/5/12/chartex" xmlns:cx7="http://schemas.microsoft.com/office/drawing/2016/5/13/chartex" xmlns:cx8="http://schemas.microsoft.com/office/drawing/2016/5/14/chartex" xmlns:mc="http://schemas.openxmlformats.org/markup-compatibility/2006" xmlns:aink="http://schemas.microsoft.com/office/drawing/2016/ink" xmlns:am3d="http://schemas.microsoft.com/office/drawing/2017/model3d" xmlns:o="urn:schemas-microsoft-com:office:office" xmlns:oel="http://schemas.microsoft.com/office/2019/extlst" xmlns:r="http://schemas.openxmlformats.org/officeDocument/2006/relationships" xmlns:m="http://schemas.openxmlformats.org/officeDocument/2006/math" xmlns:v="urn:schemas-microsoft-com:vml" xmlns:wp14="http://schemas.microsoft.com/office/word/2010/wordprocessingDrawing" xmlns:wp="http://schemas.openxmlformats.org/drawingml/2006/wordprocessingDrawing" xmlns:w10="urn:schemas-microsoft-com:office:word" xmlns:w="http://schemas.openxmlformats.org/wordprocessingml/2006/main" xmlns:w14="http://schemas.microsoft.com/office/word/2010/wordml" xmlns:w15="http://schemas.microsoft.com/office/word/2012/wordml" xmlns:w16cex="http://schemas.microsoft.com/office/word/2018/wordml/cex" xmlns:w16cid="http://schemas.microsoft.com/office/word/2016/wordml/cid" xmlns:w16="http://schemas.microsoft.com/office/word/2018/wordml" xmlns:w16sdtdh="http://schemas.microsoft.com/office/word/2020/wordml/sdtdatahash" xmlns:w16se="http://schemas.microsoft.com/office/word/2015/wordml/symex" xmlns:wpg="http://schemas.microsoft.com/office/word/2010/wordprocessingGroup" xmlns:wpi="http://schemas.microsoft.com/office/word/2010/wordprocessingInk" xmlns:wne="http://schemas.microsoft.com/office/word/2006/wordml" xmlns:wps="http://schemas.microsoft.com/office/word/2010/wordprocessingShape" mc:Ignorable="w14 w15 w16se w16cid w16 w16cex w16sdtdh wp14">
+<w:document xmlns:wpc="http://schemas.microsoft.com/office/word/2010/wordprocessingCanvas" xmlns:cx="http://schemas.microsoft.com/office/drawing/2014/chartex" xmlns:cx1="http://schemas.microsoft.com/office/drawing/2015/9/8/chartex" xmlns:cx2="http://schemas.microsoft.com/office/drawing/2015/10/21/chartex" xmlns:cx3="http://schemas.microsoft.com/office/drawing/2016/5/9/chartex" xmlns:cx4="http://schemas.microsoft.com/office/drawing/2016/5/10/chartex" xmlns:cx5="http://schemas.microsoft.com/office/drawing/2016/5/11/chartex" xmlns:cx6="http://schemas.microsoft.com/office/drawing/2016/5/12/chartex" xmlns:cx7="http://schemas.microsoft.com/office/drawing/2016/5/13/chartex" xmlns:cx8="http://schemas.microsoft.com/office/drawing/2016/5/14/chartex" xmlns:mc="http://schemas.openxmlformats.org/markup-compatibility/2006" xmlns:aink="http://schemas.microsoft.com/office/drawing/2016/ink" xmlns:am3d="http://schemas.microsoft.com/office/drawing/2017/model3d" xmlns:o="urn:schemas-microsoft-com:office:office" xmlns:r="http://schemas.openxmlformats.org/officeDocument/2006/relationships" xmlns:m="http://schemas.openxmlformats.org/officeDocument/2006/math" xmlns:v="urn:schemas-microsoft-com:vml" xmlns:wp14="http://schemas.microsoft.com/office/word/2010/wordprocessingDrawing" xmlns:wp="http://schemas.openxmlformats.org/drawingml/2006/wordprocessingDrawing" xmlns:w10="urn:schemas-microsoft-com:office:word" xmlns:w="http://schemas.openxmlformats.org/wordprocessingml/2006/main" xmlns:w14="http://schemas.microsoft.com/office/word/2010/wordml" xmlns:w15="http://schemas.microsoft.com/office/word/2012/wordml" xmlns:w16cex="http://schemas.microsoft.com/office/word/2018/wordml/cex" xmlns:w16cid="http://schemas.microsoft.com/office/word/2016/wordml/cid" xmlns:w16="http://schemas.microsoft.com/office/word/2018/wordml" xmlns:w16sdtdh="http://schemas.microsoft.com/office/word/2020/wordml/sdtdatahash" xmlns:w16se="http://schemas.microsoft.com/office/word/2015/wordml/symex" xmlns:wpg="http://schemas.microsoft.com/office/word/2010/wordprocessingGroup" xmlns:wpi="http://schemas.microsoft.com/office/word/2010/wordprocessingInk" xmlns:wne="http://schemas.microsoft.com/office/word/2006/wordml" xmlns:wps="http://schemas.microsoft.com/office/word/2010/wordprocessingShape" mc:Ignorable="w14 w15 w16se w16cid w16 w16cex w16sdtdh wp14">
   <w:body>
     <w:p>
       <w:pPr>
@@ -110,7 +110,29 @@
           <w:sz w:val="28"/>
           <w:szCs w:val="24"/>
         </w:rPr>
-        <w:t>Lines are modelled as Three Phase and Single Phase Pi Section Line</w:t>
+        <w:t xml:space="preserve">Lines are modelled as Three Phase and </w:t>
+      </w:r>
+      <w:proofErr w:type="gramStart"/>
+      <w:r>
+        <w:rPr>
+          <w:rFonts w:ascii="Times New Roman" w:hAnsi="Times New Roman" w:cs="Times New Roman"/>
+          <w:bCs/>
+          <w:color w:val="000000"/>
+          <w:sz w:val="28"/>
+          <w:szCs w:val="24"/>
+        </w:rPr>
+        <w:t>Single Phase</w:t>
+      </w:r>
+      <w:proofErr w:type="gramEnd"/>
+      <w:r>
+        <w:rPr>
+          <w:rFonts w:ascii="Times New Roman" w:hAnsi="Times New Roman" w:cs="Times New Roman"/>
+          <w:bCs/>
+          <w:color w:val="000000"/>
+          <w:sz w:val="28"/>
+          <w:szCs w:val="24"/>
+        </w:rPr>
+        <w:t xml:space="preserve"> Pi Section Line</w:t>
       </w:r>
     </w:p>
     <w:p>
@@ -1214,7 +1236,21 @@
               <w:rPr>
                 <w:rFonts w:eastAsia="Times New Roman" w:cstheme="minorHAnsi"/>
               </w:rPr>
-              <w:t>2-Ph,L-G</w:t>
+              <w:t>2-</w:t>
+            </w:r>
+            <w:proofErr w:type="gramStart"/>
+            <w:r>
+              <w:rPr>
+                <w:rFonts w:eastAsia="Times New Roman" w:cstheme="minorHAnsi"/>
+              </w:rPr>
+              <w:t>Ph,L</w:t>
+            </w:r>
+            <w:proofErr w:type="gramEnd"/>
+            <w:r>
+              <w:rPr>
+                <w:rFonts w:eastAsia="Times New Roman" w:cstheme="minorHAnsi"/>
+              </w:rPr>
+              <w:t>-G</w:t>
             </w:r>
           </w:p>
         </w:tc>
@@ -6717,7 +6753,7 @@
                 <w:sz w:val="24"/>
                 <w:szCs w:val="24"/>
               </w:rPr>
-              <w:t>149</w:t>
+              <w:t>1</w:t>
             </w:r>
             <w:r>
               <w:rPr>
@@ -6726,7 +6762,7 @@
                 <w:sz w:val="24"/>
                 <w:szCs w:val="24"/>
               </w:rPr>
-              <w:t>8</w:t>
+              <w:t>502</w:t>
             </w:r>
           </w:p>
         </w:tc>
@@ -6752,7 +6788,7 @@
                 <w:sz w:val="24"/>
                 <w:szCs w:val="24"/>
               </w:rPr>
-              <w:t>1002</w:t>
+              <w:t>998.9</w:t>
             </w:r>
           </w:p>
         </w:tc>
@@ -6778,7 +6814,16 @@
                 <w:sz w:val="24"/>
                 <w:szCs w:val="24"/>
               </w:rPr>
-              <w:t>1225</w:t>
+              <w:t>12</w:t>
+            </w:r>
+            <w:r>
+              <w:rPr>
+                <w:rFonts w:ascii="Calibri" w:eastAsia="Times New Roman" w:hAnsi="Calibri" w:cs="Times New Roman"/>
+                <w:color w:val="000000"/>
+                <w:sz w:val="24"/>
+                <w:szCs w:val="24"/>
+              </w:rPr>
+              <w:t>28</w:t>
             </w:r>
           </w:p>
         </w:tc>
@@ -7109,43 +7154,51 @@
                 <w:sz w:val="24"/>
                 <w:szCs w:val="24"/>
               </w:rPr>
-              <w:t>599.</w:t>
-            </w:r>
-            <w:r>
+              <w:t>603.2</w:t>
+            </w:r>
+          </w:p>
+        </w:tc>
+        <w:tc>
+          <w:tcPr>
+            <w:tcW w:w="1974" w:type="dxa"/>
+            <w:vAlign w:val="bottom"/>
+          </w:tcPr>
+          <w:p>
+            <w:pPr>
+              <w:jc w:val="center"/>
               <w:rPr>
                 <w:rFonts w:ascii="Calibri" w:eastAsia="Times New Roman" w:hAnsi="Calibri" w:cs="Times New Roman"/>
                 <w:color w:val="000000"/>
                 <w:sz w:val="24"/>
                 <w:szCs w:val="24"/>
               </w:rPr>
-              <w:t>4</w:t>
-            </w:r>
-          </w:p>
-        </w:tc>
-        <w:tc>
-          <w:tcPr>
-            <w:tcW w:w="1974" w:type="dxa"/>
-            <w:vAlign w:val="bottom"/>
-          </w:tcPr>
-          <w:p>
-            <w:pPr>
-              <w:jc w:val="center"/>
+            </w:pPr>
+            <w:r>
               <w:rPr>
                 <w:rFonts w:ascii="Calibri" w:eastAsia="Times New Roman" w:hAnsi="Calibri" w:cs="Times New Roman"/>
                 <w:color w:val="000000"/>
                 <w:sz w:val="24"/>
                 <w:szCs w:val="24"/>
               </w:rPr>
-            </w:pPr>
-            <w:r>
+              <w:t>366.9</w:t>
+            </w:r>
+          </w:p>
+        </w:tc>
+        <w:tc>
+          <w:tcPr>
+            <w:tcW w:w="1974" w:type="dxa"/>
+            <w:vAlign w:val="bottom"/>
+          </w:tcPr>
+          <w:p>
+            <w:pPr>
+              <w:jc w:val="center"/>
               <w:rPr>
                 <w:rFonts w:ascii="Calibri" w:eastAsia="Times New Roman" w:hAnsi="Calibri" w:cs="Times New Roman"/>
                 <w:color w:val="000000"/>
                 <w:sz w:val="24"/>
                 <w:szCs w:val="24"/>
               </w:rPr>
-              <w:t>365.</w:t>
-            </w:r>
+            </w:pPr>
             <w:r>
               <w:rPr>
                 <w:rFonts w:ascii="Calibri" w:eastAsia="Times New Roman" w:hAnsi="Calibri" w:cs="Times New Roman"/>
@@ -7153,42 +7206,7 @@
                 <w:sz w:val="24"/>
                 <w:szCs w:val="24"/>
               </w:rPr>
-              <w:t>3</w:t>
-            </w:r>
-          </w:p>
-        </w:tc>
-        <w:tc>
-          <w:tcPr>
-            <w:tcW w:w="1974" w:type="dxa"/>
-            <w:vAlign w:val="bottom"/>
-          </w:tcPr>
-          <w:p>
-            <w:pPr>
-              <w:jc w:val="center"/>
-              <w:rPr>
-                <w:rFonts w:ascii="Calibri" w:eastAsia="Times New Roman" w:hAnsi="Calibri" w:cs="Times New Roman"/>
-                <w:color w:val="000000"/>
-                <w:sz w:val="24"/>
-                <w:szCs w:val="24"/>
-              </w:rPr>
-            </w:pPr>
-            <w:r>
-              <w:rPr>
-                <w:rFonts w:ascii="Calibri" w:eastAsia="Times New Roman" w:hAnsi="Calibri" w:cs="Times New Roman"/>
-                <w:color w:val="000000"/>
-                <w:sz w:val="24"/>
-                <w:szCs w:val="24"/>
-              </w:rPr>
-              <w:t>41</w:t>
-            </w:r>
-            <w:r>
-              <w:rPr>
-                <w:rFonts w:ascii="Calibri" w:eastAsia="Times New Roman" w:hAnsi="Calibri" w:cs="Times New Roman"/>
-                <w:color w:val="000000"/>
-                <w:sz w:val="24"/>
-                <w:szCs w:val="24"/>
-              </w:rPr>
-              <w:t>3.9</w:t>
+              <w:t>415.8</w:t>
             </w:r>
           </w:p>
         </w:tc>
@@ -7196,15 +7214,29 @@
     </w:tbl>
     <w:p>
       <w:pPr>
-        <w:shd w:val="clear" w:color="auto" w:fill="FFFFFF"/>
-        <w:spacing w:after="100" w:afterAutospacing="1" w:line="240" w:lineRule="auto"/>
+        <w:autoSpaceDE w:val="0"/>
+        <w:autoSpaceDN w:val="0"/>
+        <w:adjustRightInd w:val="0"/>
+        <w:spacing w:after="0" w:line="240" w:lineRule="auto"/>
         <w:rPr>
-          <w:rFonts w:ascii="Times New Roman" w:hAnsi="Times New Roman" w:cs="Times New Roman"/>
-          <w:b/>
-          <w:color w:val="000000"/>
-          <w:sz w:val="28"/>
-          <w:szCs w:val="28"/>
-          <w:u w:val="single"/>
+          <w:noProof/>
+        </w:rPr>
+      </w:pPr>
+      <w:r>
+        <w:rPr>
+          <w:noProof/>
+        </w:rPr>
+        <w:t>The large difference in substation power is mainly because the loads in simuklink will get converted to constant imoedance loads during dynamic simulation.</w:t>
+      </w:r>
+    </w:p>
+    <w:p>
+      <w:pPr>
+        <w:autoSpaceDE w:val="0"/>
+        <w:autoSpaceDN w:val="0"/>
+        <w:adjustRightInd w:val="0"/>
+        <w:spacing w:after="0" w:line="240" w:lineRule="auto"/>
+        <w:rPr>
+          <w:noProof/>
         </w:rPr>
       </w:pPr>
     </w:p>
@@ -7548,7 +7580,15 @@
               </w:rPr>
             </w:pPr>
             <w:r>
-              <w:t>0 NA  -1</w:t>
+              <w:t xml:space="preserve">0 </w:t>
+            </w:r>
+            <w:proofErr w:type="gramStart"/>
+            <w:r>
+              <w:t>NA  -</w:t>
+            </w:r>
+            <w:proofErr w:type="gramEnd"/>
+            <w:r>
+              <w:t>1</w:t>
             </w:r>
           </w:p>
         </w:tc>
@@ -7586,6 +7626,7 @@
                 <w:szCs w:val="24"/>
               </w:rPr>
             </w:pPr>
+            <w:proofErr w:type="gramStart"/>
             <w:r>
               <w:rPr>
                 <w:rFonts w:eastAsia="Times New Roman" w:cs="Times New Roman"/>
@@ -7602,7 +7643,17 @@
                 <w:sz w:val="24"/>
                 <w:szCs w:val="24"/>
               </w:rPr>
-              <w:t>(Initial)</w:t>
+              <w:t>(</w:t>
+            </w:r>
+            <w:proofErr w:type="gramEnd"/>
+            <w:r>
+              <w:rPr>
+                <w:rFonts w:eastAsia="Times New Roman" w:cs="Times New Roman"/>
+                <w:color w:val="000000"/>
+                <w:sz w:val="24"/>
+                <w:szCs w:val="24"/>
+              </w:rPr>
+              <w:t>Initial)</w:t>
             </w:r>
           </w:p>
         </w:tc>
@@ -7667,7 +7718,15 @@
               </w:rPr>
             </w:pPr>
             <w:r>
-              <w:t>0 NA  -1</w:t>
+              <w:t xml:space="preserve">0 </w:t>
+            </w:r>
+            <w:proofErr w:type="gramStart"/>
+            <w:r>
+              <w:t>NA  -</w:t>
+            </w:r>
+            <w:proofErr w:type="gramEnd"/>
+            <w:r>
+              <w:t>1</w:t>
             </w:r>
           </w:p>
         </w:tc>
@@ -7711,6 +7770,7 @@
                 <w:szCs w:val="24"/>
               </w:rPr>
             </w:pPr>
+            <w:proofErr w:type="gramStart"/>
             <w:r>
               <w:rPr>
                 <w:rFonts w:eastAsia="Times New Roman" w:cs="Times New Roman"/>
@@ -7718,7 +7778,17 @@
                 <w:sz w:val="24"/>
                 <w:szCs w:val="24"/>
               </w:rPr>
-              <w:t>Simulink(Final)</w:t>
+              <w:t>Simulink(</w:t>
+            </w:r>
+            <w:proofErr w:type="gramEnd"/>
+            <w:r>
+              <w:rPr>
+                <w:rFonts w:eastAsia="Times New Roman" w:cs="Times New Roman"/>
+                <w:color w:val="000000"/>
+                <w:sz w:val="24"/>
+                <w:szCs w:val="24"/>
+              </w:rPr>
+              <w:t>Final)</w:t>
             </w:r>
           </w:p>
         </w:tc>
@@ -7746,7 +7816,13 @@
               <w:jc w:val="center"/>
             </w:pPr>
             <w:r>
-              <w:t xml:space="preserve">-1 NA </w:t>
+              <w:t>-</w:t>
+            </w:r>
+            <w:r>
+              <w:t>2</w:t>
+            </w:r>
+            <w:r>
+              <w:t xml:space="preserve"> NA </w:t>
             </w:r>
             <w:proofErr w:type="spellStart"/>
             <w:r>
@@ -7768,7 +7844,15 @@
               <w:t>0</w:t>
             </w:r>
             <w:r>
-              <w:t xml:space="preserve"> NA  -1</w:t>
+              <w:t xml:space="preserve"> </w:t>
+            </w:r>
+            <w:proofErr w:type="gramStart"/>
+            <w:r>
+              <w:t>NA  -</w:t>
+            </w:r>
+            <w:proofErr w:type="gramEnd"/>
+            <w:r>
+              <w:t>1</w:t>
             </w:r>
           </w:p>
         </w:tc>
@@ -7842,10 +7926,10 @@
           <w:sz w:val="28"/>
         </w:rPr>
         <w:drawing>
-          <wp:inline distT="0" distB="0" distL="0" distR="0" wp14:anchorId="0F04A18A" wp14:editId="3FB5D1CC">
-            <wp:extent cx="4546120" cy="3411488"/>
+          <wp:inline distT="0" distB="0" distL="0" distR="0" wp14:anchorId="4859ECF5" wp14:editId="3367EE8F">
+            <wp:extent cx="5326380" cy="3992880"/>
             <wp:effectExtent l="0" t="0" r="0" b="0"/>
-            <wp:docPr id="13" name="Picture 13"/>
+            <wp:docPr id="4" name="Picture 4"/>
             <wp:cNvGraphicFramePr>
               <a:graphicFrameLocks xmlns:a="http://schemas.openxmlformats.org/drawingml/2006/main" noChangeAspect="1"/>
             </wp:cNvGraphicFramePr>
@@ -7853,7 +7937,7 @@
               <a:graphicData uri="http://schemas.openxmlformats.org/drawingml/2006/picture">
                 <pic:pic xmlns:pic="http://schemas.openxmlformats.org/drawingml/2006/picture">
                   <pic:nvPicPr>
-                    <pic:cNvPr id="0" name="Picture 8"/>
+                    <pic:cNvPr id="0" name="Picture 4"/>
                     <pic:cNvPicPr>
                       <a:picLocks noChangeAspect="1" noChangeArrowheads="1"/>
                     </pic:cNvPicPr>
@@ -7874,7 +7958,7 @@
                   <pic:spPr bwMode="auto">
                     <a:xfrm>
                       <a:off x="0" y="0"/>
-                      <a:ext cx="4551419" cy="3415464"/>
+                      <a:ext cx="5326380" cy="3992880"/>
                     </a:xfrm>
                     <a:prstGeom prst="rect">
                       <a:avLst/>
@@ -7944,22 +8028,12 @@
           <w:sz w:val="28"/>
         </w:rPr>
       </w:pPr>
-    </w:p>
-    <w:p>
-      <w:pPr>
-        <w:rPr>
-          <w:b/>
-          <w:noProof/>
-          <w:sz w:val="28"/>
-        </w:rPr>
-      </w:pPr>
       <w:r>
         <w:rPr>
           <w:b/>
           <w:noProof/>
           <w:sz w:val="28"/>
         </w:rPr>
-        <w:lastRenderedPageBreak/>
         <w:t>Phase B Voltage</w:t>
       </w:r>
     </w:p>
@@ -7979,10 +8053,10 @@
           <w:sz w:val="28"/>
         </w:rPr>
         <w:drawing>
-          <wp:inline distT="0" distB="0" distL="0" distR="0" wp14:anchorId="3D3E4E75" wp14:editId="1A54C60F">
-            <wp:extent cx="4710023" cy="3534484"/>
-            <wp:effectExtent l="0" t="0" r="0" b="8890"/>
-            <wp:docPr id="14" name="Picture 14"/>
+          <wp:inline distT="0" distB="0" distL="0" distR="0" wp14:anchorId="1A69B239" wp14:editId="54B76E6A">
+            <wp:extent cx="5013960" cy="3758677"/>
+            <wp:effectExtent l="0" t="0" r="0" b="0"/>
+            <wp:docPr id="3" name="Picture 3"/>
             <wp:cNvGraphicFramePr>
               <a:graphicFrameLocks xmlns:a="http://schemas.openxmlformats.org/drawingml/2006/main" noChangeAspect="1"/>
             </wp:cNvGraphicFramePr>
@@ -7990,7 +8064,7 @@
               <a:graphicData uri="http://schemas.openxmlformats.org/drawingml/2006/picture">
                 <pic:pic xmlns:pic="http://schemas.openxmlformats.org/drawingml/2006/picture">
                   <pic:nvPicPr>
-                    <pic:cNvPr id="0" name="Picture 7"/>
+                    <pic:cNvPr id="0" name="Picture 3"/>
                     <pic:cNvPicPr>
                       <a:picLocks noChangeAspect="1" noChangeArrowheads="1"/>
                     </pic:cNvPicPr>
@@ -8011,7 +8085,7 @@
                   <pic:spPr bwMode="auto">
                     <a:xfrm>
                       <a:off x="0" y="0"/>
-                      <a:ext cx="4712053" cy="3536007"/>
+                      <a:ext cx="5014462" cy="3759053"/>
                     </a:xfrm>
                     <a:prstGeom prst="rect">
                       <a:avLst/>
@@ -8060,11 +8134,12 @@
           <w:noProof/>
           <w:sz w:val="28"/>
         </w:rPr>
+        <w:lastRenderedPageBreak/>
         <w:drawing>
-          <wp:inline distT="0" distB="0" distL="0" distR="0" wp14:anchorId="413EE1F9" wp14:editId="246FF3F6">
-            <wp:extent cx="4710023" cy="3534484"/>
-            <wp:effectExtent l="0" t="0" r="0" b="8890"/>
-            <wp:docPr id="15" name="Picture 15"/>
+          <wp:inline distT="0" distB="0" distL="0" distR="0" wp14:anchorId="772BBB40" wp14:editId="449608DB">
+            <wp:extent cx="4553851" cy="3413760"/>
+            <wp:effectExtent l="0" t="0" r="0" b="0"/>
+            <wp:docPr id="2" name="Picture 2"/>
             <wp:cNvGraphicFramePr>
               <a:graphicFrameLocks xmlns:a="http://schemas.openxmlformats.org/drawingml/2006/main" noChangeAspect="1"/>
             </wp:cNvGraphicFramePr>
@@ -8072,7 +8147,7 @@
               <a:graphicData uri="http://schemas.openxmlformats.org/drawingml/2006/picture">
                 <pic:pic xmlns:pic="http://schemas.openxmlformats.org/drawingml/2006/picture">
                   <pic:nvPicPr>
-                    <pic:cNvPr id="0" name="Picture 6"/>
+                    <pic:cNvPr id="0" name="Picture 2"/>
                     <pic:cNvPicPr>
                       <a:picLocks noChangeAspect="1" noChangeArrowheads="1"/>
                     </pic:cNvPicPr>
@@ -8093,7 +8168,7 @@
                   <pic:spPr bwMode="auto">
                     <a:xfrm>
                       <a:off x="0" y="0"/>
-                      <a:ext cx="4712284" cy="3536181"/>
+                      <a:ext cx="4555890" cy="3415289"/>
                     </a:xfrm>
                     <a:prstGeom prst="rect">
                       <a:avLst/>
@@ -8134,7 +8209,6 @@
           <w:noProof/>
           <w:sz w:val="28"/>
         </w:rPr>
-        <w:lastRenderedPageBreak/>
         <w:t xml:space="preserve">% </w:t>
       </w:r>
       <w:r>
@@ -8159,7 +8233,7 @@
           <w:noProof/>
           <w:sz w:val="28"/>
         </w:rPr>
-        <w:t xml:space="preserve"> due to Assumptions and Approximations</w:t>
+        <w:t xml:space="preserve"> </w:t>
       </w:r>
     </w:p>
     <w:p>
@@ -8178,10 +8252,10 @@
           <w:sz w:val="28"/>
         </w:rPr>
         <w:drawing>
-          <wp:inline distT="0" distB="0" distL="0" distR="0" wp14:anchorId="75EEEA6C" wp14:editId="69A42B11">
-            <wp:extent cx="3855268" cy="2769079"/>
-            <wp:effectExtent l="0" t="0" r="0" b="0"/>
-            <wp:docPr id="16" name="Picture 16"/>
+          <wp:inline distT="0" distB="0" distL="0" distR="0" wp14:anchorId="497C590D" wp14:editId="7BF61AD7">
+            <wp:extent cx="4396154" cy="3295542"/>
+            <wp:effectExtent l="0" t="0" r="0" b="635"/>
+            <wp:docPr id="1" name="Picture 1"/>
             <wp:cNvGraphicFramePr>
               <a:graphicFrameLocks xmlns:a="http://schemas.openxmlformats.org/drawingml/2006/main" noChangeAspect="1"/>
             </wp:cNvGraphicFramePr>
@@ -8189,7 +8263,7 @@
               <a:graphicData uri="http://schemas.openxmlformats.org/drawingml/2006/picture">
                 <pic:pic xmlns:pic="http://schemas.openxmlformats.org/drawingml/2006/picture">
                   <pic:nvPicPr>
-                    <pic:cNvPr id="0" name="Picture 5"/>
+                    <pic:cNvPr id="0" name="Picture 1"/>
                     <pic:cNvPicPr>
                       <a:picLocks noChangeAspect="1" noChangeArrowheads="1"/>
                     </pic:cNvPicPr>
@@ -8210,7 +8284,7 @@
                   <pic:spPr bwMode="auto">
                     <a:xfrm>
                       <a:off x="0" y="0"/>
-                      <a:ext cx="3866051" cy="2776824"/>
+                      <a:ext cx="4400964" cy="3299148"/>
                     </a:xfrm>
                     <a:prstGeom prst="rect">
                       <a:avLst/>
@@ -8414,7 +8488,7 @@
                 <w:sz w:val="24"/>
                 <w:szCs w:val="24"/>
               </w:rPr>
-              <w:t>0.009</w:t>
+              <w:t>0.0</w:t>
             </w:r>
             <w:r>
               <w:rPr>
@@ -8423,7 +8497,7 @@
                 <w:sz w:val="24"/>
                 <w:szCs w:val="24"/>
               </w:rPr>
-              <w:t>4</w:t>
+              <w:t>125</w:t>
             </w:r>
           </w:p>
         </w:tc>
@@ -8448,32 +8522,50 @@
                 <w:sz w:val="24"/>
                 <w:szCs w:val="24"/>
               </w:rPr>
-              <w:t>0.0150</w:t>
-            </w:r>
-          </w:p>
-        </w:tc>
-        <w:tc>
-          <w:tcPr>
-            <w:tcW w:w="1974" w:type="dxa"/>
-            <w:vAlign w:val="bottom"/>
-          </w:tcPr>
-          <w:p>
-            <w:pPr>
+              <w:t>0.01</w:t>
+            </w:r>
+            <w:r>
               <w:rPr>
                 <w:rFonts w:ascii="Calibri" w:eastAsia="Times New Roman" w:hAnsi="Calibri" w:cs="Times New Roman"/>
                 <w:color w:val="000000"/>
                 <w:sz w:val="24"/>
                 <w:szCs w:val="24"/>
               </w:rPr>
-            </w:pPr>
-            <w:r>
+              <w:t>18</w:t>
+            </w:r>
+          </w:p>
+        </w:tc>
+        <w:tc>
+          <w:tcPr>
+            <w:tcW w:w="1974" w:type="dxa"/>
+            <w:vAlign w:val="bottom"/>
+          </w:tcPr>
+          <w:p>
+            <w:pPr>
               <w:rPr>
                 <w:rFonts w:ascii="Calibri" w:eastAsia="Times New Roman" w:hAnsi="Calibri" w:cs="Times New Roman"/>
                 <w:color w:val="000000"/>
                 <w:sz w:val="24"/>
                 <w:szCs w:val="24"/>
               </w:rPr>
-              <w:t>0.0078</w:t>
+            </w:pPr>
+            <w:r>
+              <w:rPr>
+                <w:rFonts w:ascii="Calibri" w:eastAsia="Times New Roman" w:hAnsi="Calibri" w:cs="Times New Roman"/>
+                <w:color w:val="000000"/>
+                <w:sz w:val="24"/>
+                <w:szCs w:val="24"/>
+              </w:rPr>
+              <w:t>0.00</w:t>
+            </w:r>
+            <w:r>
+              <w:rPr>
+                <w:rFonts w:ascii="Calibri" w:eastAsia="Times New Roman" w:hAnsi="Calibri" w:cs="Times New Roman"/>
+                <w:color w:val="000000"/>
+                <w:sz w:val="24"/>
+                <w:szCs w:val="24"/>
+              </w:rPr>
+              <w:t>41</w:t>
             </w:r>
           </w:p>
         </w:tc>
@@ -8481,88 +8573,6 @@
     </w:tbl>
     <w:p>
       <w:pPr>
-        <w:shd w:val="clear" w:color="auto" w:fill="FFFFFF"/>
-        <w:spacing w:after="100" w:afterAutospacing="1" w:line="240" w:lineRule="auto"/>
-        <w:rPr>
-          <w:rFonts w:ascii="Times New Roman" w:hAnsi="Times New Roman" w:cs="Times New Roman"/>
-          <w:b/>
-          <w:sz w:val="28"/>
-          <w:szCs w:val="28"/>
-        </w:rPr>
-      </w:pPr>
-    </w:p>
-    <w:p>
-      <w:pPr>
-        <w:rPr>
-          <w:rFonts w:ascii="Times New Roman" w:hAnsi="Times New Roman" w:cs="Times New Roman"/>
-          <w:sz w:val="28"/>
-          <w:szCs w:val="28"/>
-        </w:rPr>
-      </w:pPr>
-      <w:r>
-        <w:rPr>
-          <w:rFonts w:ascii="Times New Roman" w:hAnsi="Times New Roman" w:cs="Times New Roman"/>
-          <w:sz w:val="28"/>
-          <w:szCs w:val="28"/>
-        </w:rPr>
-        <w:t>The main reason for the difference in voltage compared to benchmark is due to the</w:t>
-      </w:r>
-      <w:r>
-        <w:rPr>
-          <w:rFonts w:ascii="Times New Roman" w:hAnsi="Times New Roman" w:cs="Times New Roman"/>
-          <w:sz w:val="28"/>
-          <w:szCs w:val="28"/>
-        </w:rPr>
-        <w:t xml:space="preserve"> assumptions a</w:t>
-      </w:r>
-      <w:r>
-        <w:rPr>
-          <w:rFonts w:ascii="Times New Roman" w:hAnsi="Times New Roman" w:cs="Times New Roman"/>
-          <w:sz w:val="28"/>
-          <w:szCs w:val="28"/>
-        </w:rPr>
-        <w:t>nd</w:t>
-      </w:r>
-      <w:r>
-        <w:rPr>
-          <w:rFonts w:ascii="Times New Roman" w:hAnsi="Times New Roman" w:cs="Times New Roman"/>
-          <w:sz w:val="28"/>
-          <w:szCs w:val="28"/>
-        </w:rPr>
-        <w:t xml:space="preserve"> approximations </w:t>
-      </w:r>
-      <w:r>
-        <w:rPr>
-          <w:rFonts w:ascii="Times New Roman" w:hAnsi="Times New Roman" w:cs="Times New Roman"/>
-          <w:sz w:val="28"/>
-          <w:szCs w:val="28"/>
-        </w:rPr>
-        <w:t>taken</w:t>
-      </w:r>
-      <w:r>
-        <w:rPr>
-          <w:rFonts w:ascii="Times New Roman" w:hAnsi="Times New Roman" w:cs="Times New Roman"/>
-          <w:sz w:val="28"/>
-          <w:szCs w:val="28"/>
-        </w:rPr>
-        <w:t xml:space="preserve"> as </w:t>
-      </w:r>
-      <w:r>
-        <w:rPr>
-          <w:rFonts w:ascii="Times New Roman" w:hAnsi="Times New Roman" w:cs="Times New Roman"/>
-          <w:sz w:val="28"/>
-          <w:szCs w:val="28"/>
-        </w:rPr>
-        <w:t>given below</w:t>
-      </w:r>
-    </w:p>
-    <w:p>
-      <w:pPr>
-        <w:pStyle w:val="ListParagraph"/>
-        <w:numPr>
-          <w:ilvl w:val="0"/>
-          <w:numId w:val="7"/>
-        </w:numPr>
         <w:jc w:val="both"/>
         <w:rPr>
           <w:rFonts w:ascii="Times New Roman" w:hAnsi="Times New Roman" w:cs="Times New Roman"/>
@@ -8570,37 +8580,6 @@
           <w:szCs w:val="28"/>
         </w:rPr>
       </w:pPr>
-      <w:r>
-        <w:rPr>
-          <w:rFonts w:ascii="Times New Roman" w:hAnsi="Times New Roman" w:cs="Times New Roman"/>
-          <w:sz w:val="28"/>
-          <w:szCs w:val="28"/>
-        </w:rPr>
-        <w:t>Distribution Lines modeled as Pi-Section which assumes a balanced line.</w:t>
-      </w:r>
-    </w:p>
-    <w:p>
-      <w:pPr>
-        <w:pStyle w:val="ListParagraph"/>
-        <w:numPr>
-          <w:ilvl w:val="0"/>
-          <w:numId w:val="7"/>
-        </w:numPr>
-        <w:jc w:val="both"/>
-        <w:rPr>
-          <w:rFonts w:ascii="Times New Roman" w:hAnsi="Times New Roman" w:cs="Times New Roman"/>
-          <w:sz w:val="28"/>
-          <w:szCs w:val="28"/>
-        </w:rPr>
-      </w:pPr>
-      <w:r>
-        <w:rPr>
-          <w:rFonts w:ascii="Times New Roman" w:hAnsi="Times New Roman" w:cs="Times New Roman"/>
-          <w:sz w:val="28"/>
-          <w:szCs w:val="28"/>
-        </w:rPr>
-        <w:t>Dynamic Simulation in Simulink will consider all Loads as Constant Impedance Loads</w:t>
-      </w:r>
     </w:p>
     <w:sectPr>
       <w:pgSz w:w="12240" w:h="15840"/>
@@ -8613,7 +8592,7 @@
 </file>
 
 <file path=word/endnotes.xml><?xml version="1.0" encoding="utf-8"?>
-<w:endnotes xmlns:wpc="http://schemas.microsoft.com/office/word/2010/wordprocessingCanvas" xmlns:cx="http://schemas.microsoft.com/office/drawing/2014/chartex" xmlns:cx1="http://schemas.microsoft.com/office/drawing/2015/9/8/chartex" xmlns:cx2="http://schemas.microsoft.com/office/drawing/2015/10/21/chartex" xmlns:cx3="http://schemas.microsoft.com/office/drawing/2016/5/9/chartex" xmlns:cx4="http://schemas.microsoft.com/office/drawing/2016/5/10/chartex" xmlns:cx5="http://schemas.microsoft.com/office/drawing/2016/5/11/chartex" xmlns:cx6="http://schemas.microsoft.com/office/drawing/2016/5/12/chartex" xmlns:cx7="http://schemas.microsoft.com/office/drawing/2016/5/13/chartex" xmlns:cx8="http://schemas.microsoft.com/office/drawing/2016/5/14/chartex" xmlns:mc="http://schemas.openxmlformats.org/markup-compatibility/2006" xmlns:aink="http://schemas.microsoft.com/office/drawing/2016/ink" xmlns:am3d="http://schemas.microsoft.com/office/drawing/2017/model3d" xmlns:o="urn:schemas-microsoft-com:office:office" xmlns:oel="http://schemas.microsoft.com/office/2019/extlst" xmlns:r="http://schemas.openxmlformats.org/officeDocument/2006/relationships" xmlns:m="http://schemas.openxmlformats.org/officeDocument/2006/math" xmlns:v="urn:schemas-microsoft-com:vml" xmlns:wp14="http://schemas.microsoft.com/office/word/2010/wordprocessingDrawing" xmlns:wp="http://schemas.openxmlformats.org/drawingml/2006/wordprocessingDrawing" xmlns:w10="urn:schemas-microsoft-com:office:word" xmlns:w="http://schemas.openxmlformats.org/wordprocessingml/2006/main" xmlns:w14="http://schemas.microsoft.com/office/word/2010/wordml" xmlns:w15="http://schemas.microsoft.com/office/word/2012/wordml" xmlns:w16cex="http://schemas.microsoft.com/office/word/2018/wordml/cex" xmlns:w16cid="http://schemas.microsoft.com/office/word/2016/wordml/cid" xmlns:w16="http://schemas.microsoft.com/office/word/2018/wordml" xmlns:w16sdtdh="http://schemas.microsoft.com/office/word/2020/wordml/sdtdatahash" xmlns:w16se="http://schemas.microsoft.com/office/word/2015/wordml/symex" xmlns:wpg="http://schemas.microsoft.com/office/word/2010/wordprocessingGroup" xmlns:wpi="http://schemas.microsoft.com/office/word/2010/wordprocessingInk" xmlns:wne="http://schemas.microsoft.com/office/word/2006/wordml" xmlns:wps="http://schemas.microsoft.com/office/word/2010/wordprocessingShape" mc:Ignorable="w14 w15 w16se w16cid w16 w16cex w16sdtdh wp14">
+<w:endnotes xmlns:wpc="http://schemas.microsoft.com/office/word/2010/wordprocessingCanvas" xmlns:cx="http://schemas.microsoft.com/office/drawing/2014/chartex" xmlns:cx1="http://schemas.microsoft.com/office/drawing/2015/9/8/chartex" xmlns:cx2="http://schemas.microsoft.com/office/drawing/2015/10/21/chartex" xmlns:cx3="http://schemas.microsoft.com/office/drawing/2016/5/9/chartex" xmlns:cx4="http://schemas.microsoft.com/office/drawing/2016/5/10/chartex" xmlns:cx5="http://schemas.microsoft.com/office/drawing/2016/5/11/chartex" xmlns:cx6="http://schemas.microsoft.com/office/drawing/2016/5/12/chartex" xmlns:cx7="http://schemas.microsoft.com/office/drawing/2016/5/13/chartex" xmlns:cx8="http://schemas.microsoft.com/office/drawing/2016/5/14/chartex" xmlns:mc="http://schemas.openxmlformats.org/markup-compatibility/2006" xmlns:aink="http://schemas.microsoft.com/office/drawing/2016/ink" xmlns:am3d="http://schemas.microsoft.com/office/drawing/2017/model3d" xmlns:o="urn:schemas-microsoft-com:office:office" xmlns:r="http://schemas.openxmlformats.org/officeDocument/2006/relationships" xmlns:m="http://schemas.openxmlformats.org/officeDocument/2006/math" xmlns:v="urn:schemas-microsoft-com:vml" xmlns:wp14="http://schemas.microsoft.com/office/word/2010/wordprocessingDrawing" xmlns:wp="http://schemas.openxmlformats.org/drawingml/2006/wordprocessingDrawing" xmlns:w10="urn:schemas-microsoft-com:office:word" xmlns:w="http://schemas.openxmlformats.org/wordprocessingml/2006/main" xmlns:w14="http://schemas.microsoft.com/office/word/2010/wordml" xmlns:w15="http://schemas.microsoft.com/office/word/2012/wordml" xmlns:w16cex="http://schemas.microsoft.com/office/word/2018/wordml/cex" xmlns:w16cid="http://schemas.microsoft.com/office/word/2016/wordml/cid" xmlns:w16="http://schemas.microsoft.com/office/word/2018/wordml" xmlns:w16sdtdh="http://schemas.microsoft.com/office/word/2020/wordml/sdtdatahash" xmlns:w16se="http://schemas.microsoft.com/office/word/2015/wordml/symex" xmlns:wpg="http://schemas.microsoft.com/office/word/2010/wordprocessingGroup" xmlns:wpi="http://schemas.microsoft.com/office/word/2010/wordprocessingInk" xmlns:wne="http://schemas.microsoft.com/office/word/2006/wordml" xmlns:wps="http://schemas.microsoft.com/office/word/2010/wordprocessingShape" mc:Ignorable="w14 w15 w16se w16cid w16 w16cex w16sdtdh wp14">
   <w:endnote w:type="separator" w:id="-1">
     <w:p>
       <w:pPr>
@@ -8638,7 +8617,7 @@
 </file>
 
 <file path=word/footnotes.xml><?xml version="1.0" encoding="utf-8"?>
-<w:footnotes xmlns:wpc="http://schemas.microsoft.com/office/word/2010/wordprocessingCanvas" xmlns:cx="http://schemas.microsoft.com/office/drawing/2014/chartex" xmlns:cx1="http://schemas.microsoft.com/office/drawing/2015/9/8/chartex" xmlns:cx2="http://schemas.microsoft.com/office/drawing/2015/10/21/chartex" xmlns:cx3="http://schemas.microsoft.com/office/drawing/2016/5/9/chartex" xmlns:cx4="http://schemas.microsoft.com/office/drawing/2016/5/10/chartex" xmlns:cx5="http://schemas.microsoft.com/office/drawing/2016/5/11/chartex" xmlns:cx6="http://schemas.microsoft.com/office/drawing/2016/5/12/chartex" xmlns:cx7="http://schemas.microsoft.com/office/drawing/2016/5/13/chartex" xmlns:cx8="http://schemas.microsoft.com/office/drawing/2016/5/14/chartex" xmlns:mc="http://schemas.openxmlformats.org/markup-compatibility/2006" xmlns:aink="http://schemas.microsoft.com/office/drawing/2016/ink" xmlns:am3d="http://schemas.microsoft.com/office/drawing/2017/model3d" xmlns:o="urn:schemas-microsoft-com:office:office" xmlns:oel="http://schemas.microsoft.com/office/2019/extlst" xmlns:r="http://schemas.openxmlformats.org/officeDocument/2006/relationships" xmlns:m="http://schemas.openxmlformats.org/officeDocument/2006/math" xmlns:v="urn:schemas-microsoft-com:vml" xmlns:wp14="http://schemas.microsoft.com/office/word/2010/wordprocessingDrawing" xmlns:wp="http://schemas.openxmlformats.org/drawingml/2006/wordprocessingDrawing" xmlns:w10="urn:schemas-microsoft-com:office:word" xmlns:w="http://schemas.openxmlformats.org/wordprocessingml/2006/main" xmlns:w14="http://schemas.microsoft.com/office/word/2010/wordml" xmlns:w15="http://schemas.microsoft.com/office/word/2012/wordml" xmlns:w16cex="http://schemas.microsoft.com/office/word/2018/wordml/cex" xmlns:w16cid="http://schemas.microsoft.com/office/word/2016/wordml/cid" xmlns:w16="http://schemas.microsoft.com/office/word/2018/wordml" xmlns:w16sdtdh="http://schemas.microsoft.com/office/word/2020/wordml/sdtdatahash" xmlns:w16se="http://schemas.microsoft.com/office/word/2015/wordml/symex" xmlns:wpg="http://schemas.microsoft.com/office/word/2010/wordprocessingGroup" xmlns:wpi="http://schemas.microsoft.com/office/word/2010/wordprocessingInk" xmlns:wne="http://schemas.microsoft.com/office/word/2006/wordml" xmlns:wps="http://schemas.microsoft.com/office/word/2010/wordprocessingShape" mc:Ignorable="w14 w15 w16se w16cid w16 w16cex w16sdtdh wp14">
+<w:footnotes xmlns:wpc="http://schemas.microsoft.com/office/word/2010/wordprocessingCanvas" xmlns:cx="http://schemas.microsoft.com/office/drawing/2014/chartex" xmlns:cx1="http://schemas.microsoft.com/office/drawing/2015/9/8/chartex" xmlns:cx2="http://schemas.microsoft.com/office/drawing/2015/10/21/chartex" xmlns:cx3="http://schemas.microsoft.com/office/drawing/2016/5/9/chartex" xmlns:cx4="http://schemas.microsoft.com/office/drawing/2016/5/10/chartex" xmlns:cx5="http://schemas.microsoft.com/office/drawing/2016/5/11/chartex" xmlns:cx6="http://schemas.microsoft.com/office/drawing/2016/5/12/chartex" xmlns:cx7="http://schemas.microsoft.com/office/drawing/2016/5/13/chartex" xmlns:cx8="http://schemas.microsoft.com/office/drawing/2016/5/14/chartex" xmlns:mc="http://schemas.openxmlformats.org/markup-compatibility/2006" xmlns:aink="http://schemas.microsoft.com/office/drawing/2016/ink" xmlns:am3d="http://schemas.microsoft.com/office/drawing/2017/model3d" xmlns:o="urn:schemas-microsoft-com:office:office" xmlns:r="http://schemas.openxmlformats.org/officeDocument/2006/relationships" xmlns:m="http://schemas.openxmlformats.org/officeDocument/2006/math" xmlns:v="urn:schemas-microsoft-com:vml" xmlns:wp14="http://schemas.microsoft.com/office/word/2010/wordprocessingDrawing" xmlns:wp="http://schemas.openxmlformats.org/drawingml/2006/wordprocessingDrawing" xmlns:w10="urn:schemas-microsoft-com:office:word" xmlns:w="http://schemas.openxmlformats.org/wordprocessingml/2006/main" xmlns:w14="http://schemas.microsoft.com/office/word/2010/wordml" xmlns:w15="http://schemas.microsoft.com/office/word/2012/wordml" xmlns:w16cex="http://schemas.microsoft.com/office/word/2018/wordml/cex" xmlns:w16cid="http://schemas.microsoft.com/office/word/2016/wordml/cid" xmlns:w16="http://schemas.microsoft.com/office/word/2018/wordml" xmlns:w16sdtdh="http://schemas.microsoft.com/office/word/2020/wordml/sdtdatahash" xmlns:w16se="http://schemas.microsoft.com/office/word/2015/wordml/symex" xmlns:wpg="http://schemas.microsoft.com/office/word/2010/wordprocessingGroup" xmlns:wpi="http://schemas.microsoft.com/office/word/2010/wordprocessingInk" xmlns:wne="http://schemas.microsoft.com/office/word/2006/wordml" xmlns:wps="http://schemas.microsoft.com/office/word/2010/wordprocessingShape" mc:Ignorable="w14 w15 w16se w16cid w16 w16cex w16sdtdh wp14">
   <w:footnote w:type="separator" w:id="-1">
     <w:p>
       <w:pPr>
@@ -8663,7 +8642,7 @@
 </file>
 
 <file path=word/numbering.xml><?xml version="1.0" encoding="utf-8"?>
-<w:numbering xmlns:wpc="http://schemas.microsoft.com/office/word/2010/wordprocessingCanvas" xmlns:cx="http://schemas.microsoft.com/office/drawing/2014/chartex" xmlns:cx1="http://schemas.microsoft.com/office/drawing/2015/9/8/chartex" xmlns:cx2="http://schemas.microsoft.com/office/drawing/2015/10/21/chartex" xmlns:cx3="http://schemas.microsoft.com/office/drawing/2016/5/9/chartex" xmlns:cx4="http://schemas.microsoft.com/office/drawing/2016/5/10/chartex" xmlns:cx5="http://schemas.microsoft.com/office/drawing/2016/5/11/chartex" xmlns:cx6="http://schemas.microsoft.com/office/drawing/2016/5/12/chartex" xmlns:cx7="http://schemas.microsoft.com/office/drawing/2016/5/13/chartex" xmlns:cx8="http://schemas.microsoft.com/office/drawing/2016/5/14/chartex" xmlns:mc="http://schemas.openxmlformats.org/markup-compatibility/2006" xmlns:aink="http://schemas.microsoft.com/office/drawing/2016/ink" xmlns:am3d="http://schemas.microsoft.com/office/drawing/2017/model3d" xmlns:o="urn:schemas-microsoft-com:office:office" xmlns:oel="http://schemas.microsoft.com/office/2019/extlst" xmlns:r="http://schemas.openxmlformats.org/officeDocument/2006/relationships" xmlns:m="http://schemas.openxmlformats.org/officeDocument/2006/math" xmlns:v="urn:schemas-microsoft-com:vml" xmlns:wp14="http://schemas.microsoft.com/office/word/2010/wordprocessingDrawing" xmlns:wp="http://schemas.openxmlformats.org/drawingml/2006/wordprocessingDrawing" xmlns:w10="urn:schemas-microsoft-com:office:word" xmlns:w="http://schemas.openxmlformats.org/wordprocessingml/2006/main" xmlns:w14="http://schemas.microsoft.com/office/word/2010/wordml" xmlns:w15="http://schemas.microsoft.com/office/word/2012/wordml" xmlns:w16cex="http://schemas.microsoft.com/office/word/2018/wordml/cex" xmlns:w16cid="http://schemas.microsoft.com/office/word/2016/wordml/cid" xmlns:w16="http://schemas.microsoft.com/office/word/2018/wordml" xmlns:w16sdtdh="http://schemas.microsoft.com/office/word/2020/wordml/sdtdatahash" xmlns:w16se="http://schemas.microsoft.com/office/word/2015/wordml/symex" xmlns:wpg="http://schemas.microsoft.com/office/word/2010/wordprocessingGroup" xmlns:wpi="http://schemas.microsoft.com/office/word/2010/wordprocessingInk" xmlns:wne="http://schemas.microsoft.com/office/word/2006/wordml" xmlns:wps="http://schemas.microsoft.com/office/word/2010/wordprocessingShape" mc:Ignorable="w14 w15 w16se w16cid w16 w16cex w16sdtdh wp14">
+<w:numbering xmlns:wpc="http://schemas.microsoft.com/office/word/2010/wordprocessingCanvas" xmlns:cx="http://schemas.microsoft.com/office/drawing/2014/chartex" xmlns:cx1="http://schemas.microsoft.com/office/drawing/2015/9/8/chartex" xmlns:cx2="http://schemas.microsoft.com/office/drawing/2015/10/21/chartex" xmlns:cx3="http://schemas.microsoft.com/office/drawing/2016/5/9/chartex" xmlns:cx4="http://schemas.microsoft.com/office/drawing/2016/5/10/chartex" xmlns:cx5="http://schemas.microsoft.com/office/drawing/2016/5/11/chartex" xmlns:cx6="http://schemas.microsoft.com/office/drawing/2016/5/12/chartex" xmlns:cx7="http://schemas.microsoft.com/office/drawing/2016/5/13/chartex" xmlns:cx8="http://schemas.microsoft.com/office/drawing/2016/5/14/chartex" xmlns:mc="http://schemas.openxmlformats.org/markup-compatibility/2006" xmlns:aink="http://schemas.microsoft.com/office/drawing/2016/ink" xmlns:am3d="http://schemas.microsoft.com/office/drawing/2017/model3d" xmlns:o="urn:schemas-microsoft-com:office:office" xmlns:r="http://schemas.openxmlformats.org/officeDocument/2006/relationships" xmlns:m="http://schemas.openxmlformats.org/officeDocument/2006/math" xmlns:v="urn:schemas-microsoft-com:vml" xmlns:wp14="http://schemas.microsoft.com/office/word/2010/wordprocessingDrawing" xmlns:wp="http://schemas.openxmlformats.org/drawingml/2006/wordprocessingDrawing" xmlns:w10="urn:schemas-microsoft-com:office:word" xmlns:w="http://schemas.openxmlformats.org/wordprocessingml/2006/main" xmlns:w14="http://schemas.microsoft.com/office/word/2010/wordml" xmlns:w15="http://schemas.microsoft.com/office/word/2012/wordml" xmlns:w16cex="http://schemas.microsoft.com/office/word/2018/wordml/cex" xmlns:w16cid="http://schemas.microsoft.com/office/word/2016/wordml/cid" xmlns:w16="http://schemas.microsoft.com/office/word/2018/wordml" xmlns:w16sdtdh="http://schemas.microsoft.com/office/word/2020/wordml/sdtdatahash" xmlns:w16se="http://schemas.microsoft.com/office/word/2015/wordml/symex" xmlns:wpg="http://schemas.microsoft.com/office/word/2010/wordprocessingGroup" xmlns:wpi="http://schemas.microsoft.com/office/word/2010/wordprocessingInk" xmlns:wne="http://schemas.microsoft.com/office/word/2006/wordml" xmlns:wps="http://schemas.microsoft.com/office/word/2010/wordprocessingShape" mc:Ignorable="w14 w15 w16se w16cid w16 w16cex w16sdtdh wp14">
   <w:abstractNum w:abstractNumId="0" w15:restartNumberingAfterBreak="0">
     <w:nsid w:val="17460F1E"/>
     <w:multiLevelType w:val="hybridMultilevel"/>
@@ -9335,25 +9314,25 @@
       </w:pPr>
     </w:lvl>
   </w:abstractNum>
-  <w:num w:numId="1" w16cid:durableId="1371152866">
+  <w:num w:numId="1">
     <w:abstractNumId w:val="3"/>
   </w:num>
-  <w:num w:numId="2" w16cid:durableId="1811247606">
+  <w:num w:numId="2">
     <w:abstractNumId w:val="4"/>
   </w:num>
-  <w:num w:numId="3" w16cid:durableId="350492009">
+  <w:num w:numId="3">
     <w:abstractNumId w:val="2"/>
   </w:num>
-  <w:num w:numId="4" w16cid:durableId="866018513">
+  <w:num w:numId="4">
     <w:abstractNumId w:val="0"/>
   </w:num>
-  <w:num w:numId="5" w16cid:durableId="1594392272">
+  <w:num w:numId="5">
     <w:abstractNumId w:val="6"/>
   </w:num>
-  <w:num w:numId="6" w16cid:durableId="2032677756">
+  <w:num w:numId="6">
     <w:abstractNumId w:val="5"/>
   </w:num>
-  <w:num w:numId="7" w16cid:durableId="1109280121">
+  <w:num w:numId="7">
     <w:abstractNumId w:val="1"/>
   </w:num>
 </w:numbering>
